--- a/peer graded.docx
+++ b/peer graded.docx
@@ -27,9 +27,8 @@
           <w:szCs w:val="24"/>
           <w:u w:val="single"/>
         </w:rPr>
-        <w:t xml:space="preserve">Peer Graded </w:t>
-      </w:r>
-      <w:proofErr w:type="spellStart"/>
+        <w:t>Peer Graded Assign</w:t>
+      </w:r>
       <w:r>
         <w:rPr>
           <w:b/>
@@ -37,9 +36,17 @@
           <w:szCs w:val="24"/>
           <w:u w:val="single"/>
         </w:rPr>
-        <w:t>Assignent</w:t>
-      </w:r>
-      <w:proofErr w:type="spellEnd"/>
+        <w:t>m</w:t>
+      </w:r>
+      <w:r>
+        <w:rPr>
+          <w:b/>
+          <w:sz w:val="24"/>
+          <w:szCs w:val="24"/>
+          <w:u w:val="single"/>
+        </w:rPr>
+        <w:t>ent</w:t>
+      </w:r>
     </w:p>
     <w:p>
       <w:pPr>
@@ -104,7 +111,7 @@
           <v:shape id="_x0000_i1025" type="#_x0000_t75" style="width:162pt;height:15.75pt" o:ole="">
             <v:imagedata r:id="rId4" o:title=""/>
           </v:shape>
-          <o:OLEObject Type="Embed" ProgID="Equation.DSMT4" ShapeID="_x0000_i1025" DrawAspect="Content" ObjectID="_1565484666" r:id="rId5"/>
+          <o:OLEObject Type="Embed" ProgID="Equation.DSMT4" ShapeID="_x0000_i1025" DrawAspect="Content" ObjectID="_1565487146" r:id="rId5"/>
         </w:object>
       </w:r>
     </w:p>
@@ -2311,25 +2318,7 @@
           <w:szCs w:val="24"/>
         </w:rPr>
         <w:lastRenderedPageBreak/>
-        <w:t xml:space="preserve">If n+2 then consider the case 3k+1, which means n+2=3k+1+2=3k+3 =3(k+1) so </w:t>
-      </w:r>
-      <w:proofErr w:type="gramStart"/>
-      <w:r>
-        <w:rPr>
-          <w:rFonts w:ascii="CMR10" w:hAnsi="CMR10" w:cs="CMR10"/>
-          <w:sz w:val="24"/>
-          <w:szCs w:val="24"/>
-        </w:rPr>
-        <w:t>divisible</w:t>
-      </w:r>
-      <w:proofErr w:type="gramEnd"/>
-      <w:r>
-        <w:rPr>
-          <w:rFonts w:ascii="CMR10" w:hAnsi="CMR10" w:cs="CMR10"/>
-          <w:sz w:val="24"/>
-          <w:szCs w:val="24"/>
-        </w:rPr>
-        <w:t xml:space="preserve"> by 3.</w:t>
+        <w:t>If n+2 then consider the case 3k+1, which means n+2=3k+1+2=3k+3 =3(k+1) so divisible by 3.</w:t>
       </w:r>
     </w:p>
     <w:p>
@@ -3376,10 +3365,10 @@
           <w:szCs w:val="24"/>
         </w:rPr>
         <w:object w:dxaOrig="700" w:dyaOrig="380">
-          <v:shape id="_x0000_i1032" type="#_x0000_t75" style="width:35.25pt;height:18.75pt" o:ole="">
+          <v:shape id="_x0000_i1026" type="#_x0000_t75" style="width:35.25pt;height:18.75pt" o:ole="">
             <v:imagedata r:id="rId6" o:title=""/>
           </v:shape>
-          <o:OLEObject Type="Embed" ProgID="Equation.DSMT4" ShapeID="_x0000_i1032" DrawAspect="Content" ObjectID="_1565484667" r:id="rId7"/>
+          <o:OLEObject Type="Embed" ProgID="Equation.DSMT4" ShapeID="_x0000_i1026" DrawAspect="Content" ObjectID="_1565487147" r:id="rId7"/>
         </w:object>
       </w:r>
       <w:r>
@@ -3494,10 +3483,10 @@
           <w:szCs w:val="24"/>
         </w:rPr>
         <w:object w:dxaOrig="940" w:dyaOrig="380">
-          <v:shape id="_x0000_i1033" type="#_x0000_t75" style="width:47.25pt;height:18.75pt" o:ole="">
+          <v:shape id="_x0000_i1027" type="#_x0000_t75" style="width:47.25pt;height:18.75pt" o:ole="">
             <v:imagedata r:id="rId8" o:title=""/>
           </v:shape>
-          <o:OLEObject Type="Embed" ProgID="Equation.DSMT4" ShapeID="_x0000_i1033" DrawAspect="Content" ObjectID="_1565484668" r:id="rId9"/>
+          <o:OLEObject Type="Embed" ProgID="Equation.DSMT4" ShapeID="_x0000_i1027" DrawAspect="Content" ObjectID="_1565487148" r:id="rId9"/>
         </w:object>
       </w:r>
       <w:r>
@@ -3590,10 +3579,10 @@
           <w:szCs w:val="24"/>
         </w:rPr>
         <w:object w:dxaOrig="6140" w:dyaOrig="1100">
-          <v:shape id="_x0000_i1034" type="#_x0000_t75" style="width:306.75pt;height:54.75pt" o:ole="">
+          <v:shape id="_x0000_i1028" type="#_x0000_t75" style="width:306.75pt;height:54.75pt" o:ole="">
             <v:imagedata r:id="rId10" o:title=""/>
           </v:shape>
-          <o:OLEObject Type="Embed" ProgID="Equation.DSMT4" ShapeID="_x0000_i1034" DrawAspect="Content" ObjectID="_1565484669" r:id="rId11"/>
+          <o:OLEObject Type="Embed" ProgID="Equation.DSMT4" ShapeID="_x0000_i1028" DrawAspect="Content" ObjectID="_1565487149" r:id="rId11"/>
         </w:object>
       </w:r>
     </w:p>
@@ -3790,7 +3779,7 @@
           <v:shape id="_x0000_i1029" type="#_x0000_t75" style="width:125.25pt;height:29.25pt" o:ole="">
             <v:imagedata r:id="rId12" o:title=""/>
           </v:shape>
-          <o:OLEObject Type="Embed" ProgID="Equation.DSMT4" ShapeID="_x0000_i1029" DrawAspect="Content" ObjectID="_1565484670" r:id="rId13"/>
+          <o:OLEObject Type="Embed" ProgID="Equation.DSMT4" ShapeID="_x0000_i1029" DrawAspect="Content" ObjectID="_1565487150" r:id="rId13"/>
         </w:object>
       </w:r>
     </w:p>
@@ -3926,7 +3915,7 @@
           <v:shape id="_x0000_i1030" type="#_x0000_t75" style="width:12pt;height:9.75pt" o:ole="">
             <v:imagedata r:id="rId14" o:title=""/>
           </v:shape>
-          <o:OLEObject Type="Embed" ProgID="Equation.DSMT4" ShapeID="_x0000_i1030" DrawAspect="Content" ObjectID="_1565484671" r:id="rId15"/>
+          <o:OLEObject Type="Embed" ProgID="Equation.DSMT4" ShapeID="_x0000_i1030" DrawAspect="Content" ObjectID="_1565487151" r:id="rId15"/>
         </w:object>
       </w:r>
       <w:r>
@@ -4012,7 +4001,7 @@
           <v:shape id="_x0000_i1031" type="#_x0000_t75" style="width:57pt;height:18.75pt" o:ole="">
             <v:imagedata r:id="rId16" o:title=""/>
           </v:shape>
-          <o:OLEObject Type="Embed" ProgID="Equation.DSMT4" ShapeID="_x0000_i1031" DrawAspect="Content" ObjectID="_1565484672" r:id="rId17"/>
+          <o:OLEObject Type="Embed" ProgID="Equation.DSMT4" ShapeID="_x0000_i1031" DrawAspect="Content" ObjectID="_1565487152" r:id="rId17"/>
         </w:object>
       </w:r>
     </w:p>
@@ -4106,7 +4095,7 @@
             <v:imagedata r:id="rId18" o:title=""/>
             <w10:wrap type="square" side="right"/>
           </v:shape>
-          <o:OLEObject Type="Embed" ProgID="Equation.DSMT4" ShapeID="_x0000_s1026" DrawAspect="Content" ObjectID="_1565484676" r:id="rId19"/>
+          <o:OLEObject Type="Embed" ProgID="Equation.DSMT4" ShapeID="_x0000_s1026" DrawAspect="Content" ObjectID="_1565487156" r:id="rId19"/>
         </w:pict>
       </w:r>
       <w:r>
@@ -4253,10 +4242,10 @@
           <w:szCs w:val="24"/>
         </w:rPr>
         <w:object w:dxaOrig="240" w:dyaOrig="200">
-          <v:shape id="_x0000_i1027" type="#_x0000_t75" style="width:12pt;height:9.75pt" o:ole="">
+          <v:shape id="_x0000_i1032" type="#_x0000_t75" style="width:12pt;height:9.75pt" o:ole="">
             <v:imagedata r:id="rId14" o:title=""/>
           </v:shape>
-          <o:OLEObject Type="Embed" ProgID="Equation.DSMT4" ShapeID="_x0000_i1027" DrawAspect="Content" ObjectID="_1565484673" r:id="rId20"/>
+          <o:OLEObject Type="Embed" ProgID="Equation.DSMT4" ShapeID="_x0000_i1032" DrawAspect="Content" ObjectID="_1565487153" r:id="rId20"/>
         </w:object>
       </w:r>
       <w:r>
@@ -4326,10 +4315,10 @@
           <w:szCs w:val="24"/>
         </w:rPr>
         <w:object w:dxaOrig="740" w:dyaOrig="380">
-          <v:shape id="_x0000_i1028" type="#_x0000_t75" style="width:36.75pt;height:18.75pt" o:ole="">
+          <v:shape id="_x0000_i1033" type="#_x0000_t75" style="width:36.75pt;height:18.75pt" o:ole="">
             <v:imagedata r:id="rId21" o:title=""/>
           </v:shape>
-          <o:OLEObject Type="Embed" ProgID="Equation.DSMT4" ShapeID="_x0000_i1028" DrawAspect="Content" ObjectID="_1565484674" r:id="rId22"/>
+          <o:OLEObject Type="Embed" ProgID="Equation.DSMT4" ShapeID="_x0000_i1033" DrawAspect="Content" ObjectID="_1565487154" r:id="rId22"/>
         </w:object>
       </w:r>
       <w:r>
@@ -4403,10 +4392,10 @@
           <w:szCs w:val="24"/>
         </w:rPr>
         <w:object w:dxaOrig="5899" w:dyaOrig="760">
-          <v:shape id="_x0000_i1026" type="#_x0000_t75" style="width:294.75pt;height:38.25pt" o:ole="">
+          <v:shape id="_x0000_i1034" type="#_x0000_t75" style="width:294.75pt;height:38.25pt" o:ole="">
             <v:imagedata r:id="rId23" o:title=""/>
           </v:shape>
-          <o:OLEObject Type="Embed" ProgID="Equation.DSMT4" ShapeID="_x0000_i1026" DrawAspect="Content" ObjectID="_1565484675" r:id="rId24"/>
+          <o:OLEObject Type="Embed" ProgID="Equation.DSMT4" ShapeID="_x0000_i1034" DrawAspect="Content" ObjectID="_1565487155" r:id="rId24"/>
         </w:object>
       </w:r>
     </w:p>
@@ -4566,26 +4555,16 @@
     <w:p>
       <w:pPr>
         <w:rPr>
-          <w:rFonts w:ascii="CMR10" w:hAnsi="CMR10" w:cs="CMR10"/>
-          <w:sz w:val="24"/>
-          <w:szCs w:val="24"/>
-        </w:rPr>
-      </w:pPr>
-    </w:p>
-    <w:p>
-      <w:pPr>
-        <w:rPr>
-          <w:sz w:val="24"/>
-          <w:szCs w:val="24"/>
-        </w:rPr>
-      </w:pPr>
-      <w:r>
-        <w:rPr>
-          <w:rFonts w:ascii="CMR10" w:hAnsi="CMR10" w:cs="CMR10"/>
-          <w:sz w:val="24"/>
-          <w:szCs w:val="24"/>
-        </w:rPr>
-        <w:lastRenderedPageBreak/>
+          <w:sz w:val="24"/>
+          <w:szCs w:val="24"/>
+        </w:rPr>
+      </w:pPr>
+      <w:r>
+        <w:rPr>
+          <w:rFonts w:ascii="CMR10" w:hAnsi="CMR10" w:cs="CMR10"/>
+          <w:sz w:val="24"/>
+          <w:szCs w:val="24"/>
+        </w:rPr>
         <w:t xml:space="preserve">*Here it is acknowledged that for question no. 8/9/10, I adopted solution from course material. </w:t>
       </w:r>
     </w:p>
@@ -4758,6 +4737,7 @@
   <w:style w:type="paragraph" w:default="1" w:styleId="Normal">
     <w:name w:val="Normal"/>
     <w:qFormat/>
+    <w:rsid w:val="003935BE"/>
   </w:style>
   <w:style w:type="character" w:default="1" w:styleId="DefaultParagraphFont">
     <w:name w:val="Default Paragraph Font"/>
